--- a/Project Proposal.docx
+++ b/Project Proposal.docx
@@ -38,16 +38,8 @@
         <w:rPr>
           <w:rFonts w:ascii="Times New Roman" w:hAnsi="Times New Roman" w:cs="Times New Roman"/>
         </w:rPr>
-        <w:t xml:space="preserve">Chris </w:t>
-      </w:r>
-      <w:proofErr w:type="spellStart"/>
-      <w:r>
-        <w:rPr>
-          <w:rFonts w:ascii="Times New Roman" w:hAnsi="Times New Roman" w:cs="Times New Roman"/>
-        </w:rPr>
-        <w:t>Qiao</w:t>
-      </w:r>
-      <w:proofErr w:type="spellEnd"/>
+        <w:t>Chris Qiao</w:t>
+      </w:r>
     </w:p>
     <w:p>
       <w:pPr>
@@ -74,7 +66,7 @@
         <w:spacing w:line="480" w:lineRule="auto"/>
         <w:jc w:val="center"/>
         <w:rPr>
-          <w:rFonts w:ascii="Times New Roman" w:hAnsi="Times New Roman" w:cs="Times New Roman" w:hint="eastAsia"/>
+          <w:rFonts w:ascii="Times New Roman" w:hAnsi="Times New Roman" w:cs="Times New Roman"/>
         </w:rPr>
       </w:pPr>
       <w:r>
@@ -88,7 +80,7 @@
       <w:pPr>
         <w:spacing w:line="480" w:lineRule="auto"/>
         <w:rPr>
-          <w:rFonts w:ascii="Times New Roman" w:hAnsi="Times New Roman" w:cs="Times New Roman" w:hint="eastAsia"/>
+          <w:rFonts w:ascii="Times New Roman" w:hAnsi="Times New Roman" w:cs="Times New Roman"/>
           <w:b/>
         </w:rPr>
       </w:pPr>
@@ -112,7 +104,7 @@
         <w:spacing w:line="480" w:lineRule="auto"/>
         <w:ind w:firstLine="720"/>
         <w:rPr>
-          <w:rFonts w:ascii="Times New Roman" w:hAnsi="Times New Roman" w:cs="Times New Roman" w:hint="eastAsia"/>
+          <w:rFonts w:ascii="Times New Roman" w:hAnsi="Times New Roman" w:cs="Times New Roman"/>
         </w:rPr>
       </w:pPr>
       <w:r>
@@ -126,7 +118,7 @@
       <w:pPr>
         <w:spacing w:line="480" w:lineRule="auto"/>
         <w:rPr>
-          <w:rFonts w:ascii="Times New Roman" w:hAnsi="Times New Roman" w:cs="Times New Roman" w:hint="eastAsia"/>
+          <w:rFonts w:ascii="Times New Roman" w:hAnsi="Times New Roman" w:cs="Times New Roman"/>
           <w:b/>
         </w:rPr>
       </w:pPr>
@@ -142,7 +134,7 @@
       <w:pPr>
         <w:spacing w:line="480" w:lineRule="auto"/>
         <w:rPr>
-          <w:rFonts w:ascii="Times New Roman" w:hAnsi="Times New Roman" w:cs="Times New Roman" w:hint="eastAsia"/>
+          <w:rFonts w:ascii="Times New Roman" w:hAnsi="Times New Roman" w:cs="Times New Roman"/>
         </w:rPr>
       </w:pPr>
       <w:r>
@@ -175,7 +167,7 @@
       <w:pPr>
         <w:spacing w:line="480" w:lineRule="auto"/>
         <w:rPr>
-          <w:rFonts w:ascii="Times New Roman" w:hAnsi="Times New Roman" w:cs="Times New Roman" w:hint="eastAsia"/>
+          <w:rFonts w:ascii="Times New Roman" w:hAnsi="Times New Roman" w:cs="Times New Roman"/>
           <w:b/>
         </w:rPr>
       </w:pPr>
@@ -199,7 +191,7 @@
         <w:spacing w:line="480" w:lineRule="auto"/>
         <w:ind w:firstLine="720"/>
         <w:rPr>
-          <w:rFonts w:ascii="Times New Roman" w:hAnsi="Times New Roman" w:cs="Times New Roman" w:hint="eastAsia"/>
+          <w:rFonts w:ascii="Times New Roman" w:hAnsi="Times New Roman" w:cs="Times New Roman"/>
         </w:rPr>
       </w:pPr>
       <w:r>
@@ -285,7 +277,7 @@
       <w:pPr>
         <w:spacing w:line="480" w:lineRule="auto"/>
         <w:rPr>
-          <w:rFonts w:ascii="Times New Roman" w:hAnsi="Times New Roman" w:cs="Times New Roman" w:hint="eastAsia"/>
+          <w:rFonts w:ascii="Times New Roman" w:hAnsi="Times New Roman" w:cs="Times New Roman"/>
           <w:b/>
         </w:rPr>
       </w:pPr>
@@ -301,7 +293,7 @@
       <w:pPr>
         <w:spacing w:line="480" w:lineRule="auto"/>
         <w:rPr>
-          <w:rFonts w:ascii="Times New Roman" w:hAnsi="Times New Roman" w:cs="Times New Roman" w:hint="eastAsia"/>
+          <w:rFonts w:ascii="Times New Roman" w:hAnsi="Times New Roman" w:cs="Times New Roman"/>
         </w:rPr>
       </w:pPr>
       <w:r>
@@ -320,7 +312,7 @@
         </w:numPr>
         <w:spacing w:line="480" w:lineRule="auto"/>
         <w:rPr>
-          <w:rFonts w:ascii="Times New Roman" w:hAnsi="Times New Roman" w:cs="Times New Roman" w:hint="eastAsia"/>
+          <w:rFonts w:ascii="Times New Roman" w:hAnsi="Times New Roman" w:cs="Times New Roman"/>
         </w:rPr>
       </w:pPr>
       <w:r>
@@ -339,23 +331,15 @@
         </w:numPr>
         <w:spacing w:line="480" w:lineRule="auto"/>
         <w:rPr>
-          <w:rFonts w:ascii="Times New Roman" w:hAnsi="Times New Roman" w:cs="Times New Roman" w:hint="eastAsia"/>
-        </w:rPr>
-      </w:pPr>
-      <w:r>
-        <w:rPr>
-          <w:rFonts w:ascii="Times New Roman" w:hAnsi="Times New Roman" w:cs="Times New Roman" w:hint="eastAsia"/>
-        </w:rPr>
-        <w:t xml:space="preserve">Username and </w:t>
-      </w:r>
-      <w:proofErr w:type="spellStart"/>
-      <w:r>
-        <w:rPr>
-          <w:rFonts w:ascii="Times New Roman" w:hAnsi="Times New Roman" w:cs="Times New Roman" w:hint="eastAsia"/>
-        </w:rPr>
-        <w:t>passward</w:t>
-      </w:r>
-      <w:proofErr w:type="spellEnd"/>
+          <w:rFonts w:ascii="Times New Roman" w:hAnsi="Times New Roman" w:cs="Times New Roman"/>
+        </w:rPr>
+      </w:pPr>
+      <w:r>
+        <w:rPr>
+          <w:rFonts w:ascii="Times New Roman" w:hAnsi="Times New Roman" w:cs="Times New Roman" w:hint="eastAsia"/>
+        </w:rPr>
+        <w:t>Username and passward</w:t>
+      </w:r>
     </w:p>
     <w:p>
       <w:pPr>
@@ -366,7 +350,7 @@
         </w:numPr>
         <w:spacing w:line="480" w:lineRule="auto"/>
         <w:rPr>
-          <w:rFonts w:ascii="Times New Roman" w:hAnsi="Times New Roman" w:cs="Times New Roman" w:hint="eastAsia"/>
+          <w:rFonts w:ascii="Times New Roman" w:hAnsi="Times New Roman" w:cs="Times New Roman"/>
         </w:rPr>
       </w:pPr>
       <w:r>
@@ -403,7 +387,7 @@
         </w:numPr>
         <w:spacing w:line="480" w:lineRule="auto"/>
         <w:rPr>
-          <w:rFonts w:ascii="Times New Roman" w:hAnsi="Times New Roman" w:cs="Times New Roman" w:hint="eastAsia"/>
+          <w:rFonts w:ascii="Times New Roman" w:hAnsi="Times New Roman" w:cs="Times New Roman"/>
         </w:rPr>
       </w:pPr>
       <w:r>
@@ -434,20 +418,14 @@
         </w:numPr>
         <w:spacing w:line="480" w:lineRule="auto"/>
         <w:rPr>
-          <w:rFonts w:ascii="Times New Roman" w:hAnsi="Times New Roman" w:cs="Times New Roman" w:hint="eastAsia"/>
-        </w:rPr>
-      </w:pPr>
-      <w:r>
-        <w:rPr>
-          <w:rFonts w:ascii="Times New Roman" w:hAnsi="Times New Roman" w:cs="Times New Roman" w:hint="eastAsia"/>
-        </w:rPr>
-        <w:t xml:space="preserve">Show rooms that </w:t>
-      </w:r>
-      <w:r>
-        <w:rPr>
-          <w:rFonts w:ascii="Times New Roman" w:hAnsi="Times New Roman" w:cs="Times New Roman" w:hint="eastAsia"/>
-        </w:rPr>
-        <w:t>are created by users who want to start a game.</w:t>
+          <w:rFonts w:ascii="Times New Roman" w:hAnsi="Times New Roman" w:cs="Times New Roman"/>
+        </w:rPr>
+      </w:pPr>
+      <w:r>
+        <w:rPr>
+          <w:rFonts w:ascii="Times New Roman" w:hAnsi="Times New Roman" w:cs="Times New Roman" w:hint="eastAsia"/>
+        </w:rPr>
+        <w:t>Show rooms that are created by users who want to start a game.</w:t>
       </w:r>
       <w:r>
         <w:rPr>
@@ -465,7 +443,7 @@
         </w:numPr>
         <w:spacing w:line="480" w:lineRule="auto"/>
         <w:rPr>
-          <w:rFonts w:ascii="Times New Roman" w:hAnsi="Times New Roman" w:cs="Times New Roman" w:hint="eastAsia"/>
+          <w:rFonts w:ascii="Times New Roman" w:hAnsi="Times New Roman" w:cs="Times New Roman"/>
         </w:rPr>
       </w:pPr>
       <w:r>
@@ -496,7 +474,7 @@
         </w:numPr>
         <w:spacing w:line="480" w:lineRule="auto"/>
         <w:rPr>
-          <w:rFonts w:ascii="Times New Roman" w:hAnsi="Times New Roman" w:cs="Times New Roman" w:hint="eastAsia"/>
+          <w:rFonts w:ascii="Times New Roman" w:hAnsi="Times New Roman" w:cs="Times New Roman"/>
         </w:rPr>
       </w:pPr>
       <w:r>
@@ -515,7 +493,7 @@
         </w:numPr>
         <w:spacing w:line="480" w:lineRule="auto"/>
         <w:rPr>
-          <w:rFonts w:ascii="Times New Roman" w:hAnsi="Times New Roman" w:cs="Times New Roman" w:hint="eastAsia"/>
+          <w:rFonts w:ascii="Times New Roman" w:hAnsi="Times New Roman" w:cs="Times New Roman"/>
         </w:rPr>
       </w:pPr>
       <w:r>
@@ -541,7 +519,7 @@
         </w:numPr>
         <w:spacing w:line="480" w:lineRule="auto"/>
         <w:rPr>
-          <w:rFonts w:ascii="Times New Roman" w:hAnsi="Times New Roman" w:cs="Times New Roman" w:hint="eastAsia"/>
+          <w:rFonts w:ascii="Times New Roman" w:hAnsi="Times New Roman" w:cs="Times New Roman"/>
         </w:rPr>
       </w:pPr>
       <w:r>
@@ -566,7 +544,7 @@
         </w:numPr>
         <w:spacing w:line="480" w:lineRule="auto"/>
         <w:rPr>
-          <w:rFonts w:ascii="Times New Roman" w:hAnsi="Times New Roman" w:cs="Times New Roman" w:hint="eastAsia"/>
+          <w:rFonts w:ascii="Times New Roman" w:hAnsi="Times New Roman" w:cs="Times New Roman"/>
         </w:rPr>
       </w:pPr>
       <w:r>
@@ -585,7 +563,7 @@
         </w:numPr>
         <w:spacing w:line="480" w:lineRule="auto"/>
         <w:rPr>
-          <w:rFonts w:ascii="Times New Roman" w:hAnsi="Times New Roman" w:cs="Times New Roman" w:hint="eastAsia"/>
+          <w:rFonts w:ascii="Times New Roman" w:hAnsi="Times New Roman" w:cs="Times New Roman"/>
         </w:rPr>
       </w:pPr>
       <w:r>
@@ -604,7 +582,7 @@
         </w:numPr>
         <w:spacing w:line="480" w:lineRule="auto"/>
         <w:rPr>
-          <w:rFonts w:ascii="Times New Roman" w:hAnsi="Times New Roman" w:cs="Times New Roman" w:hint="eastAsia"/>
+          <w:rFonts w:ascii="Times New Roman" w:hAnsi="Times New Roman" w:cs="Times New Roman"/>
         </w:rPr>
       </w:pPr>
       <w:r>
@@ -629,7 +607,7 @@
         </w:numPr>
         <w:spacing w:line="480" w:lineRule="auto"/>
         <w:rPr>
-          <w:rFonts w:ascii="Times New Roman" w:hAnsi="Times New Roman" w:cs="Times New Roman" w:hint="eastAsia"/>
+          <w:rFonts w:ascii="Times New Roman" w:hAnsi="Times New Roman" w:cs="Times New Roman"/>
         </w:rPr>
       </w:pPr>
       <w:r>
@@ -660,7 +638,7 @@
         </w:numPr>
         <w:spacing w:line="480" w:lineRule="auto"/>
         <w:rPr>
-          <w:rFonts w:ascii="Times New Roman" w:hAnsi="Times New Roman" w:cs="Times New Roman" w:hint="eastAsia"/>
+          <w:rFonts w:ascii="Times New Roman" w:hAnsi="Times New Roman" w:cs="Times New Roman"/>
         </w:rPr>
       </w:pPr>
       <w:r>
@@ -691,7 +669,7 @@
         </w:numPr>
         <w:spacing w:line="480" w:lineRule="auto"/>
         <w:rPr>
-          <w:rFonts w:ascii="Times New Roman" w:hAnsi="Times New Roman" w:cs="Times New Roman" w:hint="eastAsia"/>
+          <w:rFonts w:ascii="Times New Roman" w:hAnsi="Times New Roman" w:cs="Times New Roman"/>
         </w:rPr>
       </w:pPr>
       <w:r>
@@ -705,7 +683,7 @@
       <w:pPr>
         <w:spacing w:line="480" w:lineRule="auto"/>
         <w:rPr>
-          <w:rFonts w:ascii="Times New Roman" w:hAnsi="Times New Roman" w:cs="Times New Roman" w:hint="eastAsia"/>
+          <w:rFonts w:ascii="Times New Roman" w:hAnsi="Times New Roman" w:cs="Times New Roman"/>
           <w:b/>
         </w:rPr>
       </w:pPr>
@@ -721,7 +699,7 @@
       <w:pPr>
         <w:spacing w:line="480" w:lineRule="auto"/>
         <w:rPr>
-          <w:rFonts w:ascii="Times New Roman" w:hAnsi="Times New Roman" w:cs="Times New Roman" w:hint="eastAsia"/>
+          <w:rFonts w:ascii="Times New Roman" w:hAnsi="Times New Roman" w:cs="Times New Roman"/>
         </w:rPr>
       </w:pPr>
       <w:r>
@@ -729,28 +707,14 @@
           <w:rFonts w:ascii="Times New Roman" w:hAnsi="Times New Roman" w:cs="Times New Roman" w:hint="eastAsia"/>
         </w:rPr>
         <w:tab/>
-        <w:t xml:space="preserve">Single player </w:t>
-      </w:r>
-      <w:proofErr w:type="gramStart"/>
-      <w:r>
-        <w:rPr>
-          <w:rFonts w:ascii="Times New Roman" w:hAnsi="Times New Roman" w:cs="Times New Roman" w:hint="eastAsia"/>
-        </w:rPr>
-        <w:t>play</w:t>
-      </w:r>
-      <w:proofErr w:type="gramEnd"/>
-      <w:r>
-        <w:rPr>
-          <w:rFonts w:ascii="Times New Roman" w:hAnsi="Times New Roman" w:cs="Times New Roman" w:hint="eastAsia"/>
-        </w:rPr>
-        <w:t xml:space="preserve"> on the phone</w:t>
-      </w:r>
-    </w:p>
-    <w:p>
-      <w:pPr>
-        <w:spacing w:line="480" w:lineRule="auto"/>
-        <w:rPr>
-          <w:rFonts w:ascii="Times New Roman" w:hAnsi="Times New Roman" w:cs="Times New Roman" w:hint="eastAsia"/>
+        <w:t>Single player play on the phone</w:t>
+      </w:r>
+    </w:p>
+    <w:p>
+      <w:pPr>
+        <w:spacing w:line="480" w:lineRule="auto"/>
+        <w:rPr>
+          <w:rFonts w:ascii="Times New Roman" w:hAnsi="Times New Roman" w:cs="Times New Roman"/>
           <w:b/>
         </w:rPr>
       </w:pPr>
@@ -771,7 +735,7 @@
         </w:numPr>
         <w:spacing w:line="480" w:lineRule="auto"/>
         <w:rPr>
-          <w:rFonts w:ascii="Times New Roman" w:hAnsi="Times New Roman" w:cs="Times New Roman" w:hint="eastAsia"/>
+          <w:rFonts w:ascii="Times New Roman" w:hAnsi="Times New Roman" w:cs="Times New Roman"/>
         </w:rPr>
       </w:pPr>
       <w:r>
@@ -790,7 +754,7 @@
         </w:numPr>
         <w:spacing w:line="480" w:lineRule="auto"/>
         <w:rPr>
-          <w:rFonts w:ascii="Times New Roman" w:hAnsi="Times New Roman" w:cs="Times New Roman" w:hint="eastAsia"/>
+          <w:rFonts w:ascii="Times New Roman" w:hAnsi="Times New Roman" w:cs="Times New Roman"/>
         </w:rPr>
       </w:pPr>
       <w:r>
@@ -809,23 +773,15 @@
         </w:numPr>
         <w:spacing w:line="480" w:lineRule="auto"/>
         <w:rPr>
-          <w:rFonts w:ascii="Times New Roman" w:hAnsi="Times New Roman" w:cs="Times New Roman" w:hint="eastAsia"/>
-        </w:rPr>
-      </w:pPr>
-      <w:r>
-        <w:rPr>
-          <w:rFonts w:ascii="Times New Roman" w:hAnsi="Times New Roman" w:cs="Times New Roman" w:hint="eastAsia"/>
-        </w:rPr>
-        <w:t xml:space="preserve">Canvas and </w:t>
-      </w:r>
-      <w:proofErr w:type="spellStart"/>
-      <w:r>
-        <w:rPr>
-          <w:rFonts w:ascii="Times New Roman" w:hAnsi="Times New Roman" w:cs="Times New Roman" w:hint="eastAsia"/>
-        </w:rPr>
-        <w:t>Drawable</w:t>
-      </w:r>
-      <w:proofErr w:type="spellEnd"/>
+          <w:rFonts w:ascii="Times New Roman" w:hAnsi="Times New Roman" w:cs="Times New Roman"/>
+        </w:rPr>
+      </w:pPr>
+      <w:r>
+        <w:rPr>
+          <w:rFonts w:ascii="Times New Roman" w:hAnsi="Times New Roman" w:cs="Times New Roman" w:hint="eastAsia"/>
+        </w:rPr>
+        <w:t>Canvas and Drawable</w:t>
+      </w:r>
     </w:p>
     <w:p>
       <w:pPr>
@@ -836,7 +792,7 @@
         </w:numPr>
         <w:spacing w:line="480" w:lineRule="auto"/>
         <w:rPr>
-          <w:rFonts w:ascii="Times New Roman" w:hAnsi="Times New Roman" w:cs="Times New Roman" w:hint="eastAsia"/>
+          <w:rFonts w:ascii="Times New Roman" w:hAnsi="Times New Roman" w:cs="Times New Roman"/>
         </w:rPr>
       </w:pPr>
       <w:r>
@@ -875,7 +831,7 @@
       <w:pPr>
         <w:spacing w:line="480" w:lineRule="auto"/>
         <w:rPr>
-          <w:rFonts w:ascii="Times New Roman" w:hAnsi="Times New Roman" w:cs="Times New Roman"/>
+          <w:rFonts w:ascii="Times New Roman" w:hAnsi="Times New Roman" w:cs="Times New Roman" w:hint="eastAsia"/>
         </w:rPr>
       </w:pPr>
       <w:r>
@@ -925,25 +881,14 @@
           </wp:inline>
         </w:drawing>
       </w:r>
-    </w:p>
-    <w:p>
-      <w:pPr>
-        <w:rPr>
-          <w:rFonts w:ascii="Times New Roman" w:hAnsi="Times New Roman" w:cs="Times New Roman"/>
-        </w:rPr>
-      </w:pPr>
-      <w:r>
-        <w:rPr>
-          <w:rFonts w:ascii="Times New Roman" w:hAnsi="Times New Roman" w:cs="Times New Roman"/>
-        </w:rPr>
-        <w:br w:type="page"/>
-      </w:r>
-    </w:p>
-    <w:p>
-      <w:pPr>
-        <w:spacing w:line="480" w:lineRule="auto"/>
-        <w:rPr>
-          <w:rFonts w:ascii="Times New Roman" w:hAnsi="Times New Roman" w:cs="Times New Roman" w:hint="eastAsia"/>
+      <w:bookmarkStart w:id="0" w:name="_GoBack"/>
+      <w:bookmarkEnd w:id="0"/>
+    </w:p>
+    <w:p>
+      <w:pPr>
+        <w:spacing w:line="480" w:lineRule="auto"/>
+        <w:rPr>
+          <w:rFonts w:ascii="Times New Roman" w:hAnsi="Times New Roman" w:cs="Times New Roman"/>
         </w:rPr>
       </w:pPr>
       <w:r>
@@ -998,7 +943,7 @@
       <w:pPr>
         <w:spacing w:line="480" w:lineRule="auto"/>
         <w:rPr>
-          <w:rFonts w:ascii="Times New Roman" w:hAnsi="Times New Roman" w:cs="Times New Roman" w:hint="eastAsia"/>
+          <w:rFonts w:ascii="Times New Roman" w:hAnsi="Times New Roman" w:cs="Times New Roman"/>
         </w:rPr>
       </w:pPr>
       <w:r>
@@ -1053,7 +998,7 @@
       <w:pPr>
         <w:spacing w:line="480" w:lineRule="auto"/>
         <w:rPr>
-          <w:rFonts w:ascii="Times New Roman" w:hAnsi="Times New Roman" w:cs="Times New Roman" w:hint="eastAsia"/>
+          <w:rFonts w:ascii="Times New Roman" w:hAnsi="Times New Roman" w:cs="Times New Roman"/>
         </w:rPr>
       </w:pPr>
       <w:r>
@@ -1108,7 +1053,7 @@
       <w:pPr>
         <w:spacing w:line="480" w:lineRule="auto"/>
         <w:rPr>
-          <w:rFonts w:ascii="Times New Roman" w:hAnsi="Times New Roman" w:cs="Times New Roman" w:hint="eastAsia"/>
+          <w:rFonts w:ascii="Times New Roman" w:hAnsi="Times New Roman" w:cs="Times New Roman"/>
         </w:rPr>
       </w:pPr>
       <w:r>
@@ -1163,10 +1108,9 @@
       <w:pPr>
         <w:spacing w:line="480" w:lineRule="auto"/>
         <w:rPr>
-          <w:rFonts w:ascii="Times New Roman" w:hAnsi="Times New Roman" w:cs="Times New Roman" w:hint="eastAsia"/>
-        </w:rPr>
-      </w:pPr>
-      <w:bookmarkStart w:id="0" w:name="_GoBack"/>
+          <w:rFonts w:ascii="Times New Roman" w:hAnsi="Times New Roman" w:cs="Times New Roman"/>
+        </w:rPr>
+      </w:pPr>
       <w:r>
         <w:rPr>
           <w:rFonts w:ascii="Times New Roman" w:hAnsi="Times New Roman" w:cs="Times New Roman" w:hint="eastAsia"/>
@@ -1214,7 +1158,6 @@
           </wp:inline>
         </w:drawing>
       </w:r>
-      <w:bookmarkEnd w:id="0"/>
     </w:p>
     <w:sectPr>
       <w:pgSz w:w="12240" w:h="15840"/>
